--- a/CadierDesktop/Resources/PVC_Verde_Dupla.docx
+++ b/CadierDesktop/Resources/PVC_Verde_Dupla.docx
@@ -1,6 +1,6 @@
 
 <file path=word/document.xml><?xml version="1.0" encoding="utf-8"?>
-<w:document xmlns:wpc="http://schemas.microsoft.com/office/word/2010/wordprocessingCanvas" xmlns:cx="http://schemas.microsoft.com/office/drawing/2014/chartex" xmlns:cx1="http://schemas.microsoft.com/office/drawing/2015/9/8/chartex" xmlns:cx2="http://schemas.microsoft.com/office/drawing/2015/10/21/chartex" xmlns:cx3="http://schemas.microsoft.com/office/drawing/2016/5/9/chartex" xmlns:cx4="http://schemas.microsoft.com/office/drawing/2016/5/10/chartex" xmlns:cx5="http://schemas.microsoft.com/office/drawing/2016/5/11/chartex" xmlns:cx6="http://schemas.microsoft.com/office/drawing/2016/5/12/chartex" xmlns:cx7="http://schemas.microsoft.com/office/drawing/2016/5/13/chartex" xmlns:cx8="http://schemas.microsoft.com/office/drawing/2016/5/14/chartex" xmlns:mc="http://schemas.openxmlformats.org/markup-compatibility/2006" xmlns:aink="http://schemas.microsoft.com/office/drawing/2016/ink" xmlns:am3d="http://schemas.microsoft.com/office/drawing/2017/model3d" xmlns:o="urn:schemas-microsoft-com:office:office" xmlns:r="http://schemas.openxmlformats.org/officeDocument/2006/relationships" xmlns:m="http://schemas.openxmlformats.org/officeDocument/2006/math" xmlns:v="urn:schemas-microsoft-com:vml" xmlns:wp14="http://schemas.microsoft.com/office/word/2010/wordprocessingDrawing" xmlns:wp="http://schemas.openxmlformats.org/drawingml/2006/wordprocessingDrawing" xmlns:w10="urn:schemas-microsoft-com:office:word" xmlns:w="http://schemas.openxmlformats.org/wordprocessingml/2006/main" xmlns:w14="http://schemas.microsoft.com/office/word/2010/wordml" xmlns:w15="http://schemas.microsoft.com/office/word/2012/wordml" xmlns:w16cex="http://schemas.microsoft.com/office/word/2018/wordml/cex" xmlns:w16cid="http://schemas.microsoft.com/office/word/2016/wordml/cid" xmlns:w16="http://schemas.microsoft.com/office/word/2018/wordml" xmlns:w16se="http://schemas.microsoft.com/office/word/2015/wordml/symex" xmlns:wpg="http://schemas.microsoft.com/office/word/2010/wordprocessingGroup" xmlns:wpi="http://schemas.microsoft.com/office/word/2010/wordprocessingInk" xmlns:wne="http://schemas.microsoft.com/office/word/2006/wordml" xmlns:wps="http://schemas.microsoft.com/office/word/2010/wordprocessingShape" mc:Ignorable="w14 w15 w16se w16cid w16 w16cex wp14">
+<w:document xmlns:wpc="http://schemas.microsoft.com/office/word/2010/wordprocessingCanvas" xmlns:cx="http://schemas.microsoft.com/office/drawing/2014/chartex" xmlns:cx1="http://schemas.microsoft.com/office/drawing/2015/9/8/chartex" xmlns:cx2="http://schemas.microsoft.com/office/drawing/2015/10/21/chartex" xmlns:cx3="http://schemas.microsoft.com/office/drawing/2016/5/9/chartex" xmlns:cx4="http://schemas.microsoft.com/office/drawing/2016/5/10/chartex" xmlns:cx5="http://schemas.microsoft.com/office/drawing/2016/5/11/chartex" xmlns:cx6="http://schemas.microsoft.com/office/drawing/2016/5/12/chartex" xmlns:cx7="http://schemas.microsoft.com/office/drawing/2016/5/13/chartex" xmlns:cx8="http://schemas.microsoft.com/office/drawing/2016/5/14/chartex" xmlns:mc="http://schemas.openxmlformats.org/markup-compatibility/2006" xmlns:aink="http://schemas.microsoft.com/office/drawing/2016/ink" xmlns:am3d="http://schemas.microsoft.com/office/drawing/2017/model3d" xmlns:o="urn:schemas-microsoft-com:office:office" xmlns:r="http://schemas.openxmlformats.org/officeDocument/2006/relationships" xmlns:m="http://schemas.openxmlformats.org/officeDocument/2006/math" xmlns:v="urn:schemas-microsoft-com:vml" xmlns:wp14="http://schemas.microsoft.com/office/word/2010/wordprocessingDrawing" xmlns:wp="http://schemas.openxmlformats.org/drawingml/2006/wordprocessingDrawing" xmlns:w10="urn:schemas-microsoft-com:office:word" xmlns:w="http://schemas.openxmlformats.org/wordprocessingml/2006/main" xmlns:w14="http://schemas.microsoft.com/office/word/2010/wordml" xmlns:w15="http://schemas.microsoft.com/office/word/2012/wordml" xmlns:w16cex="http://schemas.microsoft.com/office/word/2018/wordml/cex" xmlns:w16cid="http://schemas.microsoft.com/office/word/2016/wordml/cid" xmlns:w16="http://schemas.microsoft.com/office/word/2018/wordml" xmlns:w16sdtdh="http://schemas.microsoft.com/office/word/2020/wordml/sdtdatahash" xmlns:w16se="http://schemas.microsoft.com/office/word/2015/wordml/symex" xmlns:wpg="http://schemas.microsoft.com/office/word/2010/wordprocessingGroup" xmlns:wpi="http://schemas.microsoft.com/office/word/2010/wordprocessingInk" xmlns:wne="http://schemas.microsoft.com/office/word/2006/wordml" xmlns:wps="http://schemas.microsoft.com/office/word/2010/wordprocessingShape" mc:Ignorable="w14 w15 w16se w16cid w16 w16cex w16sdtdh wp14">
   <w:body>
     <w:p>
       <w:pPr>
@@ -20,15 +20,153 @@
         <mc:AlternateContent>
           <mc:Choice Requires="wps">
             <w:drawing>
-              <wp:anchor distT="0" distB="0" distL="114300" distR="114300" simplePos="0" relativeHeight="251658240" behindDoc="0" locked="0" layoutInCell="1" allowOverlap="1" wp14:anchorId="040821F8" wp14:editId="470BDE8A">
+              <wp:anchor distT="0" distB="0" distL="114300" distR="114300" simplePos="0" relativeHeight="7" behindDoc="1" locked="0" layoutInCell="1" allowOverlap="1" wp14:anchorId="0582E6F2" wp14:editId="7698C59D">
                 <wp:simplePos x="0" y="0"/>
                 <wp:positionH relativeFrom="column">
-                  <wp:posOffset>3841202</wp:posOffset>
+                  <wp:posOffset>94615</wp:posOffset>
                 </wp:positionH>
                 <wp:positionV relativeFrom="paragraph">
-                  <wp:posOffset>73078</wp:posOffset>
+                  <wp:posOffset>12383</wp:posOffset>
                 </wp:positionV>
-                <wp:extent cx="3085469" cy="914400"/>
+                <wp:extent cx="3085465" cy="1943100"/>
+                <wp:effectExtent l="0" t="0" r="19685" b="19050"/>
+                <wp:wrapNone/>
+                <wp:docPr id="6" name="Text Box 2471"/>
+                <wp:cNvGraphicFramePr/>
+                <a:graphic xmlns:a="http://schemas.openxmlformats.org/drawingml/2006/main">
+                  <a:graphicData uri="http://schemas.microsoft.com/office/word/2010/wordprocessingShape">
+                    <wps:wsp>
+                      <wps:cNvSpPr txBox="1"/>
+                      <wps:spPr>
+                        <a:xfrm>
+                          <a:off x="0" y="0"/>
+                          <a:ext cx="3085465" cy="1943100"/>
+                        </a:xfrm>
+                        <a:prstGeom prst="rect">
+                          <a:avLst/>
+                        </a:prstGeom>
+                        <a:noFill/>
+                        <a:ln w="9363">
+                          <a:solidFill>
+                            <a:srgbClr val="008000"/>
+                          </a:solidFill>
+                          <a:prstDash val="solid"/>
+                        </a:ln>
+                      </wps:spPr>
+                      <wps:txbx>
+                        <w:txbxContent>
+                          <w:p/>
+                        </w:txbxContent>
+                      </wps:txbx>
+                      <wps:bodyPr vert="horz" wrap="square" lIns="91440" tIns="45720" rIns="91440" bIns="45720" anchor="t" anchorCtr="0" compatLnSpc="0">
+                        <a:noAutofit/>
+                      </wps:bodyPr>
+                    </wps:wsp>
+                  </a:graphicData>
+                </a:graphic>
+              </wp:anchor>
+            </w:drawing>
+          </mc:Choice>
+          <mc:Fallback>
+            <w:pict>
+              <v:shapetype w14:anchorId="0582E6F2" id="_x0000_t202" coordsize="21600,21600" o:spt="202" path="m,l,21600r21600,l21600,xe">
+                <v:stroke joinstyle="miter"/>
+                <v:path gradientshapeok="t" o:connecttype="rect"/>
+              </v:shapetype>
+              <v:shape id="Text Box 2471" o:spid="_x0000_s1026" type="#_x0000_t202" style="position:absolute;margin-left:7.45pt;margin-top:1pt;width:242.95pt;height:153pt;z-index:-503316473;visibility:visible;mso-wrap-style:square;mso-wrap-distance-left:9pt;mso-wrap-distance-top:0;mso-wrap-distance-right:9pt;mso-wrap-distance-bottom:0;mso-position-horizontal:absolute;mso-position-horizontal-relative:text;mso-position-vertical:absolute;mso-position-vertical-relative:text;v-text-anchor:top" o:gfxdata="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" filled="f" strokecolor="green" strokeweight=".26008mm">
+                <v:textbox>
+                  <w:txbxContent>
+                    <w:p/>
+                  </w:txbxContent>
+                </v:textbox>
+              </v:shape>
+            </w:pict>
+          </mc:Fallback>
+        </mc:AlternateContent>
+      </w:r>
+      <w:r>
+        <w:rPr>
+          <w:noProof/>
+        </w:rPr>
+        <mc:AlternateContent>
+          <mc:Choice Requires="wps">
+            <w:drawing>
+              <wp:anchor distT="0" distB="0" distL="114300" distR="114300" simplePos="0" relativeHeight="18" behindDoc="0" locked="0" layoutInCell="1" allowOverlap="1" wp14:anchorId="76406035" wp14:editId="5DE21E3B">
+                <wp:simplePos x="0" y="0"/>
+                <wp:positionH relativeFrom="column">
+                  <wp:posOffset>3839210</wp:posOffset>
+                </wp:positionH>
+                <wp:positionV relativeFrom="paragraph">
+                  <wp:posOffset>15875</wp:posOffset>
+                </wp:positionV>
+                <wp:extent cx="3085465" cy="1943100"/>
+                <wp:effectExtent l="0" t="0" r="19685" b="19050"/>
+                <wp:wrapNone/>
+                <wp:docPr id="4" name="Text Box 247"/>
+                <wp:cNvGraphicFramePr/>
+                <a:graphic xmlns:a="http://schemas.openxmlformats.org/drawingml/2006/main">
+                  <a:graphicData uri="http://schemas.microsoft.com/office/word/2010/wordprocessingShape">
+                    <wps:wsp>
+                      <wps:cNvSpPr txBox="1"/>
+                      <wps:spPr>
+                        <a:xfrm>
+                          <a:off x="0" y="0"/>
+                          <a:ext cx="3085465" cy="1943100"/>
+                        </a:xfrm>
+                        <a:prstGeom prst="rect">
+                          <a:avLst/>
+                        </a:prstGeom>
+                        <a:noFill/>
+                        <a:ln w="9363">
+                          <a:solidFill>
+                            <a:srgbClr val="008000"/>
+                          </a:solidFill>
+                          <a:prstDash val="solid"/>
+                        </a:ln>
+                      </wps:spPr>
+                      <wps:txbx>
+                        <w:txbxContent>
+                          <w:p/>
+                        </w:txbxContent>
+                      </wps:txbx>
+                      <wps:bodyPr vert="horz" wrap="square" lIns="91440" tIns="45720" rIns="91440" bIns="45720" anchor="t" anchorCtr="0" compatLnSpc="0">
+                        <a:noAutofit/>
+                      </wps:bodyPr>
+                    </wps:wsp>
+                  </a:graphicData>
+                </a:graphic>
+              </wp:anchor>
+            </w:drawing>
+          </mc:Choice>
+          <mc:Fallback>
+            <w:pict>
+              <v:shape w14:anchorId="76406035" id="Text Box 247" o:spid="_x0000_s1027" type="#_x0000_t202" style="position:absolute;margin-left:302.3pt;margin-top:1.25pt;width:242.95pt;height:153pt;z-index:18;visibility:visible;mso-wrap-style:square;mso-wrap-distance-left:9pt;mso-wrap-distance-top:0;mso-wrap-distance-right:9pt;mso-wrap-distance-bottom:0;mso-position-horizontal:absolute;mso-position-horizontal-relative:text;mso-position-vertical:absolute;mso-position-vertical-relative:text;v-text-anchor:top" o:gfxdata="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" filled="f" strokecolor="green" strokeweight=".26008mm">
+                <v:textbox>
+                  <w:txbxContent>
+                    <w:p/>
+                  </w:txbxContent>
+                </v:textbox>
+              </v:shape>
+            </w:pict>
+          </mc:Fallback>
+        </mc:AlternateContent>
+      </w:r>
+      <w:r>
+        <w:rPr>
+          <w:noProof/>
+        </w:rPr>
+        <mc:AlternateContent>
+          <mc:Choice Requires="wps">
+            <w:drawing>
+              <wp:anchor distT="0" distB="0" distL="114300" distR="114300" simplePos="0" relativeHeight="251658240" behindDoc="0" locked="0" layoutInCell="1" allowOverlap="1" wp14:anchorId="040821F8" wp14:editId="2A34E77E">
+                <wp:simplePos x="0" y="0"/>
+                <wp:positionH relativeFrom="column">
+                  <wp:posOffset>3845877</wp:posOffset>
+                </wp:positionH>
+                <wp:positionV relativeFrom="paragraph">
+                  <wp:posOffset>73025</wp:posOffset>
+                </wp:positionV>
+                <wp:extent cx="3085465" cy="914400"/>
                 <wp:effectExtent l="0" t="0" r="0" b="0"/>
                 <wp:wrapNone/>
                 <wp:docPr id="1" name="Text Box 230"/>
@@ -40,7 +178,7 @@
                       <wps:spPr>
                         <a:xfrm>
                           <a:off x="0" y="0"/>
-                          <a:ext cx="3085469" cy="914400"/>
+                          <a:ext cx="3085465" cy="914400"/>
                         </a:xfrm>
                         <a:prstGeom prst="rect">
                           <a:avLst/>
@@ -96,7 +234,27 @@
                                 <w:sz w:val="18"/>
                                 <w:szCs w:val="18"/>
                               </w:rPr>
-                              <w:t xml:space="preserve">            DE IGREJAS  EVANGÉLICAS EM  REGIÕES</w:t>
+                              <w:t xml:space="preserve">            DE </w:t>
+                            </w:r>
+                            <w:proofErr w:type="gramStart"/>
+                            <w:r>
+                              <w:rPr>
+                                <w:b/>
+                                <w:color w:val="auto"/>
+                                <w:sz w:val="18"/>
+                                <w:szCs w:val="18"/>
+                              </w:rPr>
+                              <w:t>IGREJAS  EVANGÉLICAS</w:t>
+                            </w:r>
+                            <w:proofErr w:type="gramEnd"/>
+                            <w:r>
+                              <w:rPr>
+                                <w:b/>
+                                <w:color w:val="auto"/>
+                                <w:sz w:val="18"/>
+                                <w:szCs w:val="18"/>
+                              </w:rPr>
+                              <w:t xml:space="preserve"> EM  REGIÕES</w:t>
                             </w:r>
                           </w:p>
                           <w:p>
@@ -124,6 +282,7 @@
                               </w:rPr>
                               <w:t xml:space="preserve">   </w:t>
                             </w:r>
+                            <w:proofErr w:type="gramStart"/>
                             <w:r>
                               <w:rPr>
                                 <w:rFonts w:ascii="Arial" w:hAnsi="Arial" w:cs="Arial"/>
@@ -132,7 +291,40 @@
                                 <w:sz w:val="14"/>
                                 <w:szCs w:val="14"/>
                               </w:rPr>
-                              <w:t xml:space="preserve">CNPJ : cnpj  </w:t>
+                              <w:t>CNPJ :</w:t>
+                            </w:r>
+                            <w:proofErr w:type="gramEnd"/>
+                            <w:r>
+                              <w:rPr>
+                                <w:rFonts w:ascii="Arial" w:hAnsi="Arial" w:cs="Arial"/>
+                                <w:b/>
+                                <w:color w:val="auto"/>
+                                <w:sz w:val="14"/>
+                                <w:szCs w:val="14"/>
+                              </w:rPr>
+                              <w:t xml:space="preserve"> </w:t>
+                            </w:r>
+                            <w:proofErr w:type="spellStart"/>
+                            <w:r>
+                              <w:rPr>
+                                <w:rFonts w:ascii="Arial" w:hAnsi="Arial" w:cs="Arial"/>
+                                <w:b/>
+                                <w:color w:val="auto"/>
+                                <w:sz w:val="14"/>
+                                <w:szCs w:val="14"/>
+                              </w:rPr>
+                              <w:t>cnpj</w:t>
+                            </w:r>
+                            <w:proofErr w:type="spellEnd"/>
+                            <w:r>
+                              <w:rPr>
+                                <w:rFonts w:ascii="Arial" w:hAnsi="Arial" w:cs="Arial"/>
+                                <w:b/>
+                                <w:color w:val="auto"/>
+                                <w:sz w:val="14"/>
+                                <w:szCs w:val="14"/>
+                              </w:rPr>
+                              <w:t xml:space="preserve">  </w:t>
                             </w:r>
                           </w:p>
                           <w:p>
@@ -163,7 +355,25 @@
                                 <w:sz w:val="16"/>
                                 <w:szCs w:val="16"/>
                               </w:rPr>
-                              <w:t xml:space="preserve">    Rua: João Fco de Assis,51. Duque de Caxias, Rio de Janeiro, Brasil. </w:t>
+                              <w:t xml:space="preserve">    Rua: João </w:t>
+                            </w:r>
+                            <w:proofErr w:type="spellStart"/>
+                            <w:r>
+                              <w:rPr>
+                                <w:color w:val="auto"/>
+                                <w:sz w:val="16"/>
+                                <w:szCs w:val="16"/>
+                              </w:rPr>
+                              <w:t>Fco</w:t>
+                            </w:r>
+                            <w:proofErr w:type="spellEnd"/>
+                            <w:r>
+                              <w:rPr>
+                                <w:color w:val="auto"/>
+                                <w:sz w:val="16"/>
+                                <w:szCs w:val="16"/>
+                              </w:rPr>
+                              <w:t xml:space="preserve"> de Assis,51. Duque de Caxias, Rio de Janeiro, Brasil. </w:t>
                             </w:r>
                             <w:r>
                               <w:rPr>
@@ -200,11 +410,7 @@
           </mc:Choice>
           <mc:Fallback>
             <w:pict>
-              <v:shapetype w14:anchorId="040821F8" id="_x0000_t202" coordsize="21600,21600" o:spt="202" path="m,l,21600r21600,l21600,xe">
-                <v:stroke joinstyle="miter"/>
-                <v:path gradientshapeok="t" o:connecttype="rect"/>
-              </v:shapetype>
-              <v:shape id="Text Box 230" o:spid="_x0000_s1026" type="#_x0000_t202" style="position:absolute;margin-left:302.45pt;margin-top:5.75pt;width:242.95pt;height:1in;z-index:251658240;visibility:visible;mso-wrap-style:square;mso-wrap-distance-left:9pt;mso-wrap-distance-top:0;mso-wrap-distance-right:9pt;mso-wrap-distance-bottom:0;mso-position-horizontal:absolute;mso-position-horizontal-relative:text;mso-position-vertical:absolute;mso-position-vertical-relative:text;v-text-anchor:top" o:gfxdata="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" filled="f" stroked="f">
+              <v:shape w14:anchorId="040821F8" id="Text Box 230" o:spid="_x0000_s1028" type="#_x0000_t202" style="position:absolute;margin-left:302.8pt;margin-top:5.75pt;width:242.95pt;height:1in;z-index:251658240;visibility:visible;mso-wrap-style:square;mso-wrap-distance-left:9pt;mso-wrap-distance-top:0;mso-wrap-distance-right:9pt;mso-wrap-distance-bottom:0;mso-position-horizontal:absolute;mso-position-horizontal-relative:text;mso-position-vertical:absolute;mso-position-vertical-relative:text;v-text-anchor:top" o:gfxdata="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" filled="f" stroked="f">
                 <v:textbox>
                   <w:txbxContent>
                     <w:p>
@@ -425,40 +631,47 @@
           <w:noProof/>
         </w:rPr>
         <w:drawing>
-          <wp:anchor distT="0" distB="0" distL="114300" distR="114300" simplePos="0" relativeHeight="13" behindDoc="1" locked="0" layoutInCell="1" allowOverlap="1" wp14:anchorId="2D653DDC" wp14:editId="2002DFB7">
+          <wp:anchor distT="0" distB="0" distL="114300" distR="114300" simplePos="0" relativeHeight="251662336" behindDoc="1" locked="0" layoutInCell="1" allowOverlap="1" wp14:anchorId="22726C4F" wp14:editId="6429BD51">
             <wp:simplePos x="0" y="0"/>
-            <wp:positionH relativeFrom="column">
-              <wp:posOffset>3975838</wp:posOffset>
+            <wp:positionH relativeFrom="margin">
+              <wp:posOffset>3826510</wp:posOffset>
             </wp:positionH>
             <wp:positionV relativeFrom="paragraph">
-              <wp:posOffset>127083</wp:posOffset>
+              <wp:posOffset>59373</wp:posOffset>
             </wp:positionV>
-            <wp:extent cx="256681" cy="457200"/>
+            <wp:extent cx="481013" cy="481013"/>
             <wp:effectExtent l="0" t="0" r="0" b="0"/>
             <wp:wrapNone/>
-            <wp:docPr id="2" name="Imagem 231"/>
-            <wp:cNvGraphicFramePr/>
+            <wp:docPr id="18" name="Imagem 18"/>
+            <wp:cNvGraphicFramePr>
+              <a:graphicFrameLocks xmlns:a="http://schemas.openxmlformats.org/drawingml/2006/main" noChangeAspect="1"/>
+            </wp:cNvGraphicFramePr>
             <a:graphic xmlns:a="http://schemas.openxmlformats.org/drawingml/2006/main">
               <a:graphicData uri="http://schemas.openxmlformats.org/drawingml/2006/picture">
                 <pic:pic xmlns:pic="http://schemas.openxmlformats.org/drawingml/2006/picture">
                   <pic:nvPicPr>
-                    <pic:cNvPr id="0" name=""/>
-                    <pic:cNvPicPr/>
+                    <pic:cNvPr id="0" name="Picture 1"/>
+                    <pic:cNvPicPr>
+                      <a:picLocks noChangeAspect="1" noChangeArrowheads="1"/>
+                    </pic:cNvPicPr>
                   </pic:nvPicPr>
                   <pic:blipFill>
-                    <a:blip r:embed="rId6">
-                      <a:lum/>
-                      <a:alphaModFix/>
+                    <a:blip r:embed="rId6" cstate="print">
+                      <a:extLst>
+                        <a:ext uri="{28A0092B-C50C-407E-A947-70E740481C1C}">
+                          <a14:useLocalDpi xmlns:a14="http://schemas.microsoft.com/office/drawing/2010/main" val="0"/>
+                        </a:ext>
+                      </a:extLst>
                     </a:blip>
                     <a:srcRect/>
                     <a:stretch>
                       <a:fillRect/>
                     </a:stretch>
                   </pic:blipFill>
-                  <pic:spPr>
+                  <pic:spPr bwMode="auto">
                     <a:xfrm>
                       <a:off x="0" y="0"/>
-                      <a:ext cx="256681" cy="457200"/>
+                      <a:ext cx="481013" cy="481013"/>
                     </a:xfrm>
                     <a:prstGeom prst="rect">
                       <a:avLst/>
@@ -466,12 +679,559 @@
                     <a:noFill/>
                     <a:ln>
                       <a:noFill/>
-                      <a:prstDash/>
                     </a:ln>
                   </pic:spPr>
                 </pic:pic>
               </a:graphicData>
             </a:graphic>
+            <wp14:sizeRelH relativeFrom="margin">
+              <wp14:pctWidth>0</wp14:pctWidth>
+            </wp14:sizeRelH>
+            <wp14:sizeRelV relativeFrom="margin">
+              <wp14:pctHeight>0</wp14:pctHeight>
+            </wp14:sizeRelV>
+          </wp:anchor>
+        </w:drawing>
+      </w:r>
+      <w:r>
+        <w:rPr>
+          <w:noProof/>
+        </w:rPr>
+        <mc:AlternateContent>
+          <mc:Choice Requires="wps">
+            <w:drawing>
+              <wp:anchor distT="0" distB="0" distL="114300" distR="114300" simplePos="0" relativeHeight="2" behindDoc="0" locked="0" layoutInCell="1" allowOverlap="1" wp14:anchorId="0B9AF676" wp14:editId="15260DF5">
+                <wp:simplePos x="0" y="0"/>
+                <wp:positionH relativeFrom="column">
+                  <wp:posOffset>101918</wp:posOffset>
+                </wp:positionH>
+                <wp:positionV relativeFrom="paragraph">
+                  <wp:posOffset>67945</wp:posOffset>
+                </wp:positionV>
+                <wp:extent cx="3085465" cy="914400"/>
+                <wp:effectExtent l="0" t="0" r="0" b="0"/>
+                <wp:wrapNone/>
+                <wp:docPr id="5" name="Text Box 2301"/>
+                <wp:cNvGraphicFramePr/>
+                <a:graphic xmlns:a="http://schemas.openxmlformats.org/drawingml/2006/main">
+                  <a:graphicData uri="http://schemas.microsoft.com/office/word/2010/wordprocessingShape">
+                    <wps:wsp>
+                      <wps:cNvSpPr txBox="1"/>
+                      <wps:spPr>
+                        <a:xfrm>
+                          <a:off x="0" y="0"/>
+                          <a:ext cx="3085465" cy="914400"/>
+                        </a:xfrm>
+                        <a:prstGeom prst="rect">
+                          <a:avLst/>
+                        </a:prstGeom>
+                        <a:noFill/>
+                        <a:ln>
+                          <a:noFill/>
+                          <a:prstDash/>
+                        </a:ln>
+                      </wps:spPr>
+                      <wps:txbx>
+                        <w:txbxContent>
+                          <w:p>
+                            <w:pPr>
+                              <w:pStyle w:val="Corpodetexto"/>
+                              <w:tabs>
+                                <w:tab w:val="left" w:pos="4820"/>
+                              </w:tabs>
+                              <w:rPr>
+                                <w:b/>
+                                <w:color w:val="auto"/>
+                                <w:sz w:val="18"/>
+                                <w:szCs w:val="18"/>
+                              </w:rPr>
+                            </w:pPr>
+                            <w:r>
+                              <w:rPr>
+                                <w:b/>
+                                <w:color w:val="auto"/>
+                                <w:sz w:val="18"/>
+                                <w:szCs w:val="18"/>
+                              </w:rPr>
+                              <w:t xml:space="preserve">            CONVENÇÃO EM ASSEMBLEIA DE DEUS</w:t>
+                            </w:r>
+                          </w:p>
+                          <w:p>
+                            <w:pPr>
+                              <w:pStyle w:val="Corpodetexto"/>
+                              <w:tabs>
+                                <w:tab w:val="left" w:pos="4820"/>
+                              </w:tabs>
+                              <w:rPr>
+                                <w:b/>
+                                <w:color w:val="auto"/>
+                                <w:sz w:val="18"/>
+                                <w:szCs w:val="18"/>
+                              </w:rPr>
+                            </w:pPr>
+                            <w:r>
+                              <w:rPr>
+                                <w:b/>
+                                <w:color w:val="auto"/>
+                                <w:sz w:val="18"/>
+                                <w:szCs w:val="18"/>
+                              </w:rPr>
+                              <w:t xml:space="preserve">            DE </w:t>
+                            </w:r>
+                            <w:proofErr w:type="gramStart"/>
+                            <w:r>
+                              <w:rPr>
+                                <w:b/>
+                                <w:color w:val="auto"/>
+                                <w:sz w:val="18"/>
+                                <w:szCs w:val="18"/>
+                              </w:rPr>
+                              <w:t>IGREJAS  EVANGÉLICAS</w:t>
+                            </w:r>
+                            <w:proofErr w:type="gramEnd"/>
+                            <w:r>
+                              <w:rPr>
+                                <w:b/>
+                                <w:color w:val="auto"/>
+                                <w:sz w:val="18"/>
+                                <w:szCs w:val="18"/>
+                              </w:rPr>
+                              <w:t xml:space="preserve"> EM  REGIÕES</w:t>
+                            </w:r>
+                          </w:p>
+                          <w:p>
+                            <w:pPr>
+                              <w:pStyle w:val="Corpodetexto"/>
+                              <w:tabs>
+                                <w:tab w:val="left" w:pos="4820"/>
+                              </w:tabs>
+                            </w:pPr>
+                            <w:r>
+                              <w:rPr>
+                                <w:b/>
+                                <w:smallCaps/>
+                                <w:color w:val="auto"/>
+                                <w:sz w:val="18"/>
+                                <w:szCs w:val="18"/>
+                              </w:rPr>
+                              <w:t xml:space="preserve">               CADIER</w:t>
+                            </w:r>
+                            <w:r>
+                              <w:rPr>
+                                <w:b/>
+                                <w:smallCaps/>
+                                <w:color w:val="auto"/>
+                              </w:rPr>
+                              <w:t xml:space="preserve">   </w:t>
+                            </w:r>
+                            <w:proofErr w:type="gramStart"/>
+                            <w:r>
+                              <w:rPr>
+                                <w:rFonts w:ascii="Arial" w:hAnsi="Arial" w:cs="Arial"/>
+                                <w:b/>
+                                <w:color w:val="auto"/>
+                                <w:sz w:val="14"/>
+                                <w:szCs w:val="14"/>
+                              </w:rPr>
+                              <w:t>CNPJ :</w:t>
+                            </w:r>
+                            <w:proofErr w:type="gramEnd"/>
+                            <w:r>
+                              <w:rPr>
+                                <w:rFonts w:ascii="Arial" w:hAnsi="Arial" w:cs="Arial"/>
+                                <w:b/>
+                                <w:color w:val="auto"/>
+                                <w:sz w:val="14"/>
+                                <w:szCs w:val="14"/>
+                              </w:rPr>
+                              <w:t xml:space="preserve"> </w:t>
+                            </w:r>
+                            <w:proofErr w:type="spellStart"/>
+                            <w:r>
+                              <w:rPr>
+                                <w:rFonts w:ascii="Arial" w:hAnsi="Arial" w:cs="Arial"/>
+                                <w:b/>
+                                <w:color w:val="auto"/>
+                                <w:sz w:val="14"/>
+                                <w:szCs w:val="14"/>
+                              </w:rPr>
+                              <w:t>cnpj</w:t>
+                            </w:r>
+                            <w:proofErr w:type="spellEnd"/>
+                            <w:r>
+                              <w:rPr>
+                                <w:rFonts w:ascii="Arial" w:hAnsi="Arial" w:cs="Arial"/>
+                                <w:b/>
+                                <w:color w:val="auto"/>
+                                <w:sz w:val="14"/>
+                                <w:szCs w:val="14"/>
+                              </w:rPr>
+                              <w:t xml:space="preserve">  </w:t>
+                            </w:r>
+                          </w:p>
+                          <w:p>
+                            <w:pPr>
+                              <w:pStyle w:val="Corpodetexto"/>
+                              <w:tabs>
+                                <w:tab w:val="left" w:pos="4820"/>
+                              </w:tabs>
+                              <w:rPr>
+                                <w:rFonts w:ascii="Arial" w:hAnsi="Arial" w:cs="Arial"/>
+                                <w:b/>
+                                <w:color w:val="auto"/>
+                                <w:sz w:val="14"/>
+                                <w:szCs w:val="14"/>
+                              </w:rPr>
+                            </w:pPr>
+                          </w:p>
+                          <w:p>
+                            <w:pPr>
+                              <w:pStyle w:val="Corpodetexto"/>
+                              <w:tabs>
+                                <w:tab w:val="left" w:pos="4820"/>
+                              </w:tabs>
+                            </w:pPr>
+                            <w:r>
+                              <w:rPr>
+                                <w:color w:val="auto"/>
+                                <w:sz w:val="16"/>
+                                <w:szCs w:val="16"/>
+                              </w:rPr>
+                              <w:t xml:space="preserve">    Rua: João </w:t>
+                            </w:r>
+                            <w:proofErr w:type="spellStart"/>
+                            <w:r>
+                              <w:rPr>
+                                <w:color w:val="auto"/>
+                                <w:sz w:val="16"/>
+                                <w:szCs w:val="16"/>
+                              </w:rPr>
+                              <w:t>Fco</w:t>
+                            </w:r>
+                            <w:proofErr w:type="spellEnd"/>
+                            <w:r>
+                              <w:rPr>
+                                <w:color w:val="auto"/>
+                                <w:sz w:val="16"/>
+                                <w:szCs w:val="16"/>
+                              </w:rPr>
+                              <w:t xml:space="preserve"> de Assis,51. Duque de Caxias, Rio de Janeiro, Brasil. </w:t>
+                            </w:r>
+                            <w:r>
+                              <w:rPr>
+                                <w:rFonts w:ascii="Arial" w:hAnsi="Arial" w:cs="Arial"/>
+                                <w:b/>
+                                <w:color w:val="auto"/>
+                                <w:sz w:val="16"/>
+                                <w:szCs w:val="16"/>
+                              </w:rPr>
+                              <w:t xml:space="preserve"> </w:t>
+                            </w:r>
+                          </w:p>
+                          <w:p>
+                            <w:r>
+                              <w:rPr>
+                                <w:rFonts w:ascii="Arial" w:hAnsi="Arial" w:cs="Arial"/>
+                                <w:b/>
+                                <w:sz w:val="14"/>
+                                <w:szCs w:val="14"/>
+                              </w:rPr>
+                              <w:t xml:space="preserve">                      Confira a data de validade impressa no cartão.</w:t>
+                            </w:r>
+                          </w:p>
+                        </w:txbxContent>
+                      </wps:txbx>
+                      <wps:bodyPr vert="horz" wrap="square" lIns="91440" tIns="45720" rIns="91440" bIns="45720" anchor="t" anchorCtr="0" compatLnSpc="0">
+                        <a:noAutofit/>
+                      </wps:bodyPr>
+                    </wps:wsp>
+                  </a:graphicData>
+                </a:graphic>
+              </wp:anchor>
+            </w:drawing>
+          </mc:Choice>
+          <mc:Fallback>
+            <w:pict>
+              <v:shape w14:anchorId="0B9AF676" id="Text Box 2301" o:spid="_x0000_s1029" type="#_x0000_t202" style="position:absolute;margin-left:8.05pt;margin-top:5.35pt;width:242.95pt;height:1in;z-index:2;visibility:visible;mso-wrap-style:square;mso-wrap-distance-left:9pt;mso-wrap-distance-top:0;mso-wrap-distance-right:9pt;mso-wrap-distance-bottom:0;mso-position-horizontal:absolute;mso-position-horizontal-relative:text;mso-position-vertical:absolute;mso-position-vertical-relative:text;v-text-anchor:top" o:gfxdata="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" filled="f" stroked="f">
+                <v:textbox>
+                  <w:txbxContent>
+                    <w:p>
+                      <w:pPr>
+                        <w:pStyle w:val="Corpodetexto"/>
+                        <w:tabs>
+                          <w:tab w:val="left" w:pos="4820"/>
+                        </w:tabs>
+                        <w:rPr>
+                          <w:b/>
+                          <w:color w:val="auto"/>
+                          <w:sz w:val="18"/>
+                          <w:szCs w:val="18"/>
+                        </w:rPr>
+                      </w:pPr>
+                      <w:r>
+                        <w:rPr>
+                          <w:b/>
+                          <w:color w:val="auto"/>
+                          <w:sz w:val="18"/>
+                          <w:szCs w:val="18"/>
+                        </w:rPr>
+                        <w:t xml:space="preserve">            CONVENÇÃO EM ASSEMBLEIA DE DEUS</w:t>
+                      </w:r>
+                    </w:p>
+                    <w:p>
+                      <w:pPr>
+                        <w:pStyle w:val="Corpodetexto"/>
+                        <w:tabs>
+                          <w:tab w:val="left" w:pos="4820"/>
+                        </w:tabs>
+                        <w:rPr>
+                          <w:b/>
+                          <w:color w:val="auto"/>
+                          <w:sz w:val="18"/>
+                          <w:szCs w:val="18"/>
+                        </w:rPr>
+                      </w:pPr>
+                      <w:r>
+                        <w:rPr>
+                          <w:b/>
+                          <w:color w:val="auto"/>
+                          <w:sz w:val="18"/>
+                          <w:szCs w:val="18"/>
+                        </w:rPr>
+                        <w:t xml:space="preserve">            DE </w:t>
+                      </w:r>
+                      <w:proofErr w:type="gramStart"/>
+                      <w:r>
+                        <w:rPr>
+                          <w:b/>
+                          <w:color w:val="auto"/>
+                          <w:sz w:val="18"/>
+                          <w:szCs w:val="18"/>
+                        </w:rPr>
+                        <w:t>IGREJAS  EVANGÉLICAS</w:t>
+                      </w:r>
+                      <w:proofErr w:type="gramEnd"/>
+                      <w:r>
+                        <w:rPr>
+                          <w:b/>
+                          <w:color w:val="auto"/>
+                          <w:sz w:val="18"/>
+                          <w:szCs w:val="18"/>
+                        </w:rPr>
+                        <w:t xml:space="preserve"> EM  REGIÕES</w:t>
+                      </w:r>
+                    </w:p>
+                    <w:p>
+                      <w:pPr>
+                        <w:pStyle w:val="Corpodetexto"/>
+                        <w:tabs>
+                          <w:tab w:val="left" w:pos="4820"/>
+                        </w:tabs>
+                      </w:pPr>
+                      <w:r>
+                        <w:rPr>
+                          <w:b/>
+                          <w:smallCaps/>
+                          <w:color w:val="auto"/>
+                          <w:sz w:val="18"/>
+                          <w:szCs w:val="18"/>
+                        </w:rPr>
+                        <w:t xml:space="preserve">               CADIER</w:t>
+                      </w:r>
+                      <w:r>
+                        <w:rPr>
+                          <w:b/>
+                          <w:smallCaps/>
+                          <w:color w:val="auto"/>
+                        </w:rPr>
+                        <w:t xml:space="preserve">   </w:t>
+                      </w:r>
+                      <w:proofErr w:type="gramStart"/>
+                      <w:r>
+                        <w:rPr>
+                          <w:rFonts w:ascii="Arial" w:hAnsi="Arial" w:cs="Arial"/>
+                          <w:b/>
+                          <w:color w:val="auto"/>
+                          <w:sz w:val="14"/>
+                          <w:szCs w:val="14"/>
+                        </w:rPr>
+                        <w:t>CNPJ :</w:t>
+                      </w:r>
+                      <w:proofErr w:type="gramEnd"/>
+                      <w:r>
+                        <w:rPr>
+                          <w:rFonts w:ascii="Arial" w:hAnsi="Arial" w:cs="Arial"/>
+                          <w:b/>
+                          <w:color w:val="auto"/>
+                          <w:sz w:val="14"/>
+                          <w:szCs w:val="14"/>
+                        </w:rPr>
+                        <w:t xml:space="preserve"> </w:t>
+                      </w:r>
+                      <w:proofErr w:type="spellStart"/>
+                      <w:r>
+                        <w:rPr>
+                          <w:rFonts w:ascii="Arial" w:hAnsi="Arial" w:cs="Arial"/>
+                          <w:b/>
+                          <w:color w:val="auto"/>
+                          <w:sz w:val="14"/>
+                          <w:szCs w:val="14"/>
+                        </w:rPr>
+                        <w:t>cnpj</w:t>
+                      </w:r>
+                      <w:proofErr w:type="spellEnd"/>
+                      <w:r>
+                        <w:rPr>
+                          <w:rFonts w:ascii="Arial" w:hAnsi="Arial" w:cs="Arial"/>
+                          <w:b/>
+                          <w:color w:val="auto"/>
+                          <w:sz w:val="14"/>
+                          <w:szCs w:val="14"/>
+                        </w:rPr>
+                        <w:t xml:space="preserve">  </w:t>
+                      </w:r>
+                    </w:p>
+                    <w:p>
+                      <w:pPr>
+                        <w:pStyle w:val="Corpodetexto"/>
+                        <w:tabs>
+                          <w:tab w:val="left" w:pos="4820"/>
+                        </w:tabs>
+                        <w:rPr>
+                          <w:rFonts w:ascii="Arial" w:hAnsi="Arial" w:cs="Arial"/>
+                          <w:b/>
+                          <w:color w:val="auto"/>
+                          <w:sz w:val="14"/>
+                          <w:szCs w:val="14"/>
+                        </w:rPr>
+                      </w:pPr>
+                    </w:p>
+                    <w:p>
+                      <w:pPr>
+                        <w:pStyle w:val="Corpodetexto"/>
+                        <w:tabs>
+                          <w:tab w:val="left" w:pos="4820"/>
+                        </w:tabs>
+                      </w:pPr>
+                      <w:r>
+                        <w:rPr>
+                          <w:color w:val="auto"/>
+                          <w:sz w:val="16"/>
+                          <w:szCs w:val="16"/>
+                        </w:rPr>
+                        <w:t xml:space="preserve">    Rua: João </w:t>
+                      </w:r>
+                      <w:proofErr w:type="spellStart"/>
+                      <w:r>
+                        <w:rPr>
+                          <w:color w:val="auto"/>
+                          <w:sz w:val="16"/>
+                          <w:szCs w:val="16"/>
+                        </w:rPr>
+                        <w:t>Fco</w:t>
+                      </w:r>
+                      <w:proofErr w:type="spellEnd"/>
+                      <w:r>
+                        <w:rPr>
+                          <w:color w:val="auto"/>
+                          <w:sz w:val="16"/>
+                          <w:szCs w:val="16"/>
+                        </w:rPr>
+                        <w:t xml:space="preserve"> de Assis,51. Duque de Caxias, Rio de Janeiro, Brasil. </w:t>
+                      </w:r>
+                      <w:r>
+                        <w:rPr>
+                          <w:rFonts w:ascii="Arial" w:hAnsi="Arial" w:cs="Arial"/>
+                          <w:b/>
+                          <w:color w:val="auto"/>
+                          <w:sz w:val="16"/>
+                          <w:szCs w:val="16"/>
+                        </w:rPr>
+                        <w:t xml:space="preserve"> </w:t>
+                      </w:r>
+                    </w:p>
+                    <w:p>
+                      <w:r>
+                        <w:rPr>
+                          <w:rFonts w:ascii="Arial" w:hAnsi="Arial" w:cs="Arial"/>
+                          <w:b/>
+                          <w:sz w:val="14"/>
+                          <w:szCs w:val="14"/>
+                        </w:rPr>
+                        <w:t xml:space="preserve">                      Confira a data de validade impressa no cartão.</w:t>
+                      </w:r>
+                    </w:p>
+                  </w:txbxContent>
+                </v:textbox>
+              </v:shape>
+            </w:pict>
+          </mc:Fallback>
+        </mc:AlternateContent>
+      </w:r>
+      <w:r>
+        <w:rPr>
+          <w:noProof/>
+        </w:rPr>
+        <w:drawing>
+          <wp:anchor distT="0" distB="0" distL="114300" distR="114300" simplePos="0" relativeHeight="251660288" behindDoc="1" locked="0" layoutInCell="1" allowOverlap="1" wp14:anchorId="5548376F" wp14:editId="49C302D5">
+            <wp:simplePos x="0" y="0"/>
+            <wp:positionH relativeFrom="margin">
+              <wp:posOffset>75882</wp:posOffset>
+            </wp:positionH>
+            <wp:positionV relativeFrom="paragraph">
+              <wp:posOffset>62865</wp:posOffset>
+            </wp:positionV>
+            <wp:extent cx="481013" cy="481013"/>
+            <wp:effectExtent l="0" t="0" r="0" b="0"/>
+            <wp:wrapNone/>
+            <wp:docPr id="17" name="Imagem 17"/>
+            <wp:cNvGraphicFramePr>
+              <a:graphicFrameLocks xmlns:a="http://schemas.openxmlformats.org/drawingml/2006/main" noChangeAspect="1"/>
+            </wp:cNvGraphicFramePr>
+            <a:graphic xmlns:a="http://schemas.openxmlformats.org/drawingml/2006/main">
+              <a:graphicData uri="http://schemas.openxmlformats.org/drawingml/2006/picture">
+                <pic:pic xmlns:pic="http://schemas.openxmlformats.org/drawingml/2006/picture">
+                  <pic:nvPicPr>
+                    <pic:cNvPr id="0" name="Picture 1"/>
+                    <pic:cNvPicPr>
+                      <a:picLocks noChangeAspect="1" noChangeArrowheads="1"/>
+                    </pic:cNvPicPr>
+                  </pic:nvPicPr>
+                  <pic:blipFill>
+                    <a:blip r:embed="rId6" cstate="print">
+                      <a:extLst>
+                        <a:ext uri="{28A0092B-C50C-407E-A947-70E740481C1C}">
+                          <a14:useLocalDpi xmlns:a14="http://schemas.microsoft.com/office/drawing/2010/main" val="0"/>
+                        </a:ext>
+                      </a:extLst>
+                    </a:blip>
+                    <a:srcRect/>
+                    <a:stretch>
+                      <a:fillRect/>
+                    </a:stretch>
+                  </pic:blipFill>
+                  <pic:spPr bwMode="auto">
+                    <a:xfrm>
+                      <a:off x="0" y="0"/>
+                      <a:ext cx="481013" cy="481013"/>
+                    </a:xfrm>
+                    <a:prstGeom prst="rect">
+                      <a:avLst/>
+                    </a:prstGeom>
+                    <a:noFill/>
+                    <a:ln>
+                      <a:noFill/>
+                    </a:ln>
+                  </pic:spPr>
+                </pic:pic>
+              </a:graphicData>
+            </a:graphic>
+            <wp14:sizeRelH relativeFrom="margin">
+              <wp14:pctWidth>0</wp14:pctWidth>
+            </wp14:sizeRelH>
+            <wp14:sizeRelV relativeFrom="margin">
+              <wp14:pctHeight>0</wp14:pctHeight>
+            </wp14:sizeRelV>
           </wp:anchor>
         </w:drawing>
       </w:r>
@@ -480,7 +1240,7 @@
           <w:noProof/>
         </w:rPr>
         <w:drawing>
-          <wp:anchor distT="0" distB="0" distL="114300" distR="114300" simplePos="0" relativeHeight="12" behindDoc="1" locked="0" layoutInCell="1" allowOverlap="1" wp14:anchorId="294D2B33" wp14:editId="107F1474">
+          <wp:anchor distT="0" distB="0" distL="114300" distR="114300" simplePos="0" relativeHeight="12" behindDoc="1" locked="0" layoutInCell="1" allowOverlap="1" wp14:anchorId="294D2B33" wp14:editId="5E5F561C">
             <wp:simplePos x="0" y="0"/>
             <wp:positionH relativeFrom="column">
               <wp:posOffset>3841202</wp:posOffset>
@@ -534,600 +1294,8 @@
         <w:rPr>
           <w:noProof/>
         </w:rPr>
-        <mc:AlternateContent>
-          <mc:Choice Requires="wps">
-            <w:drawing>
-              <wp:anchor distT="0" distB="0" distL="114300" distR="114300" simplePos="0" relativeHeight="18" behindDoc="1" locked="0" layoutInCell="1" allowOverlap="1" wp14:anchorId="76406035" wp14:editId="1EB7C8B1">
-                <wp:simplePos x="0" y="0"/>
-                <wp:positionH relativeFrom="column">
-                  <wp:posOffset>3841202</wp:posOffset>
-                </wp:positionH>
-                <wp:positionV relativeFrom="paragraph">
-                  <wp:posOffset>13322</wp:posOffset>
-                </wp:positionV>
-                <wp:extent cx="3085469" cy="1943100"/>
-                <wp:effectExtent l="0" t="0" r="19681" b="19050"/>
-                <wp:wrapNone/>
-                <wp:docPr id="4" name="Text Box 247"/>
-                <wp:cNvGraphicFramePr/>
-                <a:graphic xmlns:a="http://schemas.openxmlformats.org/drawingml/2006/main">
-                  <a:graphicData uri="http://schemas.microsoft.com/office/word/2010/wordprocessingShape">
-                    <wps:wsp>
-                      <wps:cNvSpPr txBox="1"/>
-                      <wps:spPr>
-                        <a:xfrm>
-                          <a:off x="0" y="0"/>
-                          <a:ext cx="3085469" cy="1943100"/>
-                        </a:xfrm>
-                        <a:prstGeom prst="rect">
-                          <a:avLst/>
-                        </a:prstGeom>
-                        <a:noFill/>
-                        <a:ln w="9363">
-                          <a:solidFill>
-                            <a:srgbClr val="008000"/>
-                          </a:solidFill>
-                          <a:prstDash val="solid"/>
-                        </a:ln>
-                      </wps:spPr>
-                      <wps:txbx>
-                        <w:txbxContent>
-                          <w:p/>
-                        </w:txbxContent>
-                      </wps:txbx>
-                      <wps:bodyPr vert="horz" wrap="square" lIns="91440" tIns="45720" rIns="91440" bIns="45720" anchor="t" anchorCtr="0" compatLnSpc="0">
-                        <a:noAutofit/>
-                      </wps:bodyPr>
-                    </wps:wsp>
-                  </a:graphicData>
-                </a:graphic>
-              </wp:anchor>
-            </w:drawing>
-          </mc:Choice>
-          <mc:Fallback>
-            <w:pict>
-              <v:shape w14:anchorId="76406035" id="Text Box 247" o:spid="_x0000_s1027" type="#_x0000_t202" style="position:absolute;margin-left:302.45pt;margin-top:1.05pt;width:242.95pt;height:153pt;z-index:-503316462;visibility:visible;mso-wrap-style:square;mso-wrap-distance-left:9pt;mso-wrap-distance-top:0;mso-wrap-distance-right:9pt;mso-wrap-distance-bottom:0;mso-position-horizontal:absolute;mso-position-horizontal-relative:text;mso-position-vertical:absolute;mso-position-vertical-relative:text;v-text-anchor:top" o:gfxdata="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" filled="f" strokecolor="green" strokeweight=".26008mm">
-                <v:textbox>
-                  <w:txbxContent>
-                    <w:p/>
-                  </w:txbxContent>
-                </v:textbox>
-              </v:shape>
-            </w:pict>
-          </mc:Fallback>
-        </mc:AlternateContent>
-      </w:r>
-      <w:r>
-        <w:rPr>
-          <w:noProof/>
-        </w:rPr>
-        <mc:AlternateContent>
-          <mc:Choice Requires="wps">
-            <w:drawing>
-              <wp:anchor distT="0" distB="0" distL="114300" distR="114300" simplePos="0" relativeHeight="2" behindDoc="0" locked="0" layoutInCell="1" allowOverlap="1" wp14:anchorId="0B9AF676" wp14:editId="52EDBD45">
-                <wp:simplePos x="0" y="0"/>
-                <wp:positionH relativeFrom="column">
-                  <wp:posOffset>95399</wp:posOffset>
-                </wp:positionH>
-                <wp:positionV relativeFrom="paragraph">
-                  <wp:posOffset>68040</wp:posOffset>
-                </wp:positionV>
-                <wp:extent cx="3085469" cy="914400"/>
-                <wp:effectExtent l="0" t="0" r="0" b="0"/>
-                <wp:wrapNone/>
-                <wp:docPr id="5" name="Text Box 2301"/>
-                <wp:cNvGraphicFramePr/>
-                <a:graphic xmlns:a="http://schemas.openxmlformats.org/drawingml/2006/main">
-                  <a:graphicData uri="http://schemas.microsoft.com/office/word/2010/wordprocessingShape">
-                    <wps:wsp>
-                      <wps:cNvSpPr txBox="1"/>
-                      <wps:spPr>
-                        <a:xfrm>
-                          <a:off x="0" y="0"/>
-                          <a:ext cx="3085469" cy="914400"/>
-                        </a:xfrm>
-                        <a:prstGeom prst="rect">
-                          <a:avLst/>
-                        </a:prstGeom>
-                        <a:noFill/>
-                        <a:ln>
-                          <a:noFill/>
-                          <a:prstDash/>
-                        </a:ln>
-                      </wps:spPr>
-                      <wps:txbx>
-                        <w:txbxContent>
-                          <w:p>
-                            <w:pPr>
-                              <w:pStyle w:val="Corpodetexto"/>
-                              <w:tabs>
-                                <w:tab w:val="left" w:pos="4820"/>
-                              </w:tabs>
-                              <w:rPr>
-                                <w:b/>
-                                <w:color w:val="auto"/>
-                                <w:sz w:val="18"/>
-                                <w:szCs w:val="18"/>
-                              </w:rPr>
-                            </w:pPr>
-                            <w:r>
-                              <w:rPr>
-                                <w:b/>
-                                <w:color w:val="auto"/>
-                                <w:sz w:val="18"/>
-                                <w:szCs w:val="18"/>
-                              </w:rPr>
-                              <w:t xml:space="preserve">            CONVENÇÃO EM ASSEMBLEIA DE DEUS</w:t>
-                            </w:r>
-                          </w:p>
-                          <w:p>
-                            <w:pPr>
-                              <w:pStyle w:val="Corpodetexto"/>
-                              <w:tabs>
-                                <w:tab w:val="left" w:pos="4820"/>
-                              </w:tabs>
-                              <w:rPr>
-                                <w:b/>
-                                <w:color w:val="auto"/>
-                                <w:sz w:val="18"/>
-                                <w:szCs w:val="18"/>
-                              </w:rPr>
-                            </w:pPr>
-                            <w:r>
-                              <w:rPr>
-                                <w:b/>
-                                <w:color w:val="auto"/>
-                                <w:sz w:val="18"/>
-                                <w:szCs w:val="18"/>
-                              </w:rPr>
-                              <w:t xml:space="preserve">            DE IGREJAS  EVANGÉLICAS EM  REGIÕES</w:t>
-                            </w:r>
-                          </w:p>
-                          <w:p>
-                            <w:pPr>
-                              <w:pStyle w:val="Corpodetexto"/>
-                              <w:tabs>
-                                <w:tab w:val="left" w:pos="4820"/>
-                              </w:tabs>
-                            </w:pPr>
-                            <w:r>
-                              <w:rPr>
-                                <w:b/>
-                                <w:smallCaps/>
-                                <w:color w:val="auto"/>
-                                <w:sz w:val="18"/>
-                                <w:szCs w:val="18"/>
-                              </w:rPr>
-                              <w:t xml:space="preserve">               CADIER</w:t>
-                            </w:r>
-                            <w:r>
-                              <w:rPr>
-                                <w:b/>
-                                <w:smallCaps/>
-                                <w:color w:val="auto"/>
-                              </w:rPr>
-                              <w:t xml:space="preserve">   </w:t>
-                            </w:r>
-                            <w:r>
-                              <w:rPr>
-                                <w:rFonts w:ascii="Arial" w:hAnsi="Arial" w:cs="Arial"/>
-                                <w:b/>
-                                <w:color w:val="auto"/>
-                                <w:sz w:val="14"/>
-                                <w:szCs w:val="14"/>
-                              </w:rPr>
-                              <w:t xml:space="preserve">CNPJ : cnpj  </w:t>
-                            </w:r>
-                          </w:p>
-                          <w:p>
-                            <w:pPr>
-                              <w:pStyle w:val="Corpodetexto"/>
-                              <w:tabs>
-                                <w:tab w:val="left" w:pos="4820"/>
-                              </w:tabs>
-                              <w:rPr>
-                                <w:rFonts w:ascii="Arial" w:hAnsi="Arial" w:cs="Arial"/>
-                                <w:b/>
-                                <w:color w:val="auto"/>
-                                <w:sz w:val="14"/>
-                                <w:szCs w:val="14"/>
-                              </w:rPr>
-                            </w:pPr>
-                          </w:p>
-                          <w:p>
-                            <w:pPr>
-                              <w:pStyle w:val="Corpodetexto"/>
-                              <w:tabs>
-                                <w:tab w:val="left" w:pos="4820"/>
-                              </w:tabs>
-                            </w:pPr>
-                            <w:r>
-                              <w:rPr>
-                                <w:color w:val="auto"/>
-                                <w:sz w:val="16"/>
-                                <w:szCs w:val="16"/>
-                              </w:rPr>
-                              <w:t xml:space="preserve">    Rua: João Fco de Assis,51. Duque de Caxias, Rio de Janeiro, Brasil. </w:t>
-                            </w:r>
-                            <w:r>
-                              <w:rPr>
-                                <w:rFonts w:ascii="Arial" w:hAnsi="Arial" w:cs="Arial"/>
-                                <w:b/>
-                                <w:color w:val="auto"/>
-                                <w:sz w:val="16"/>
-                                <w:szCs w:val="16"/>
-                              </w:rPr>
-                              <w:t xml:space="preserve"> </w:t>
-                            </w:r>
-                          </w:p>
-                          <w:p>
-                            <w:r>
-                              <w:rPr>
-                                <w:rFonts w:ascii="Arial" w:hAnsi="Arial" w:cs="Arial"/>
-                                <w:b/>
-                                <w:sz w:val="14"/>
-                                <w:szCs w:val="14"/>
-                              </w:rPr>
-                              <w:t xml:space="preserve">                      Confira a data de validade impressa no cartão.</w:t>
-                            </w:r>
-                          </w:p>
-                        </w:txbxContent>
-                      </wps:txbx>
-                      <wps:bodyPr vert="horz" wrap="square" lIns="91440" tIns="45720" rIns="91440" bIns="45720" anchor="t" anchorCtr="0" compatLnSpc="0">
-                        <a:noAutofit/>
-                      </wps:bodyPr>
-                    </wps:wsp>
-                  </a:graphicData>
-                </a:graphic>
-              </wp:anchor>
-            </w:drawing>
-          </mc:Choice>
-          <mc:Fallback>
-            <w:pict>
-              <v:shape w14:anchorId="0B9AF676" id="Text Box 2301" o:spid="_x0000_s1028" type="#_x0000_t202" style="position:absolute;margin-left:7.5pt;margin-top:5.35pt;width:242.95pt;height:1in;z-index:2;visibility:visible;mso-wrap-style:square;mso-wrap-distance-left:9pt;mso-wrap-distance-top:0;mso-wrap-distance-right:9pt;mso-wrap-distance-bottom:0;mso-position-horizontal:absolute;mso-position-horizontal-relative:text;mso-position-vertical:absolute;mso-position-vertical-relative:text;v-text-anchor:top" o:gfxdata="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" filled="f" stroked="f">
-                <v:textbox>
-                  <w:txbxContent>
-                    <w:p>
-                      <w:pPr>
-                        <w:pStyle w:val="Corpodetexto"/>
-                        <w:tabs>
-                          <w:tab w:val="left" w:pos="4820"/>
-                        </w:tabs>
-                        <w:rPr>
-                          <w:b/>
-                          <w:color w:val="auto"/>
-                          <w:sz w:val="18"/>
-                          <w:szCs w:val="18"/>
-                        </w:rPr>
-                      </w:pPr>
-                      <w:r>
-                        <w:rPr>
-                          <w:b/>
-                          <w:color w:val="auto"/>
-                          <w:sz w:val="18"/>
-                          <w:szCs w:val="18"/>
-                        </w:rPr>
-                        <w:t xml:space="preserve">            CONVENÇÃO EM ASSEMBLEIA DE DEUS</w:t>
-                      </w:r>
-                    </w:p>
-                    <w:p>
-                      <w:pPr>
-                        <w:pStyle w:val="Corpodetexto"/>
-                        <w:tabs>
-                          <w:tab w:val="left" w:pos="4820"/>
-                        </w:tabs>
-                        <w:rPr>
-                          <w:b/>
-                          <w:color w:val="auto"/>
-                          <w:sz w:val="18"/>
-                          <w:szCs w:val="18"/>
-                        </w:rPr>
-                      </w:pPr>
-                      <w:r>
-                        <w:rPr>
-                          <w:b/>
-                          <w:color w:val="auto"/>
-                          <w:sz w:val="18"/>
-                          <w:szCs w:val="18"/>
-                        </w:rPr>
-                        <w:t xml:space="preserve">            DE </w:t>
-                      </w:r>
-                      <w:proofErr w:type="gramStart"/>
-                      <w:r>
-                        <w:rPr>
-                          <w:b/>
-                          <w:color w:val="auto"/>
-                          <w:sz w:val="18"/>
-                          <w:szCs w:val="18"/>
-                        </w:rPr>
-                        <w:t>IGREJAS  EVANGÉLICAS</w:t>
-                      </w:r>
-                      <w:proofErr w:type="gramEnd"/>
-                      <w:r>
-                        <w:rPr>
-                          <w:b/>
-                          <w:color w:val="auto"/>
-                          <w:sz w:val="18"/>
-                          <w:szCs w:val="18"/>
-                        </w:rPr>
-                        <w:t xml:space="preserve"> EM  REGIÕES</w:t>
-                      </w:r>
-                    </w:p>
-                    <w:p>
-                      <w:pPr>
-                        <w:pStyle w:val="Corpodetexto"/>
-                        <w:tabs>
-                          <w:tab w:val="left" w:pos="4820"/>
-                        </w:tabs>
-                      </w:pPr>
-                      <w:r>
-                        <w:rPr>
-                          <w:b/>
-                          <w:smallCaps/>
-                          <w:color w:val="auto"/>
-                          <w:sz w:val="18"/>
-                          <w:szCs w:val="18"/>
-                        </w:rPr>
-                        <w:t xml:space="preserve">               CADIER</w:t>
-                      </w:r>
-                      <w:r>
-                        <w:rPr>
-                          <w:b/>
-                          <w:smallCaps/>
-                          <w:color w:val="auto"/>
-                        </w:rPr>
-                        <w:t xml:space="preserve">   </w:t>
-                      </w:r>
-                      <w:proofErr w:type="gramStart"/>
-                      <w:r>
-                        <w:rPr>
-                          <w:rFonts w:ascii="Arial" w:hAnsi="Arial" w:cs="Arial"/>
-                          <w:b/>
-                          <w:color w:val="auto"/>
-                          <w:sz w:val="14"/>
-                          <w:szCs w:val="14"/>
-                        </w:rPr>
-                        <w:t>CNPJ :</w:t>
-                      </w:r>
-                      <w:proofErr w:type="gramEnd"/>
-                      <w:r>
-                        <w:rPr>
-                          <w:rFonts w:ascii="Arial" w:hAnsi="Arial" w:cs="Arial"/>
-                          <w:b/>
-                          <w:color w:val="auto"/>
-                          <w:sz w:val="14"/>
-                          <w:szCs w:val="14"/>
-                        </w:rPr>
-                        <w:t xml:space="preserve"> </w:t>
-                      </w:r>
-                      <w:proofErr w:type="spellStart"/>
-                      <w:r>
-                        <w:rPr>
-                          <w:rFonts w:ascii="Arial" w:hAnsi="Arial" w:cs="Arial"/>
-                          <w:b/>
-                          <w:color w:val="auto"/>
-                          <w:sz w:val="14"/>
-                          <w:szCs w:val="14"/>
-                        </w:rPr>
-                        <w:t>cnpj</w:t>
-                      </w:r>
-                      <w:proofErr w:type="spellEnd"/>
-                      <w:r>
-                        <w:rPr>
-                          <w:rFonts w:ascii="Arial" w:hAnsi="Arial" w:cs="Arial"/>
-                          <w:b/>
-                          <w:color w:val="auto"/>
-                          <w:sz w:val="14"/>
-                          <w:szCs w:val="14"/>
-                        </w:rPr>
-                        <w:t xml:space="preserve">  </w:t>
-                      </w:r>
-                    </w:p>
-                    <w:p>
-                      <w:pPr>
-                        <w:pStyle w:val="Corpodetexto"/>
-                        <w:tabs>
-                          <w:tab w:val="left" w:pos="4820"/>
-                        </w:tabs>
-                        <w:rPr>
-                          <w:rFonts w:ascii="Arial" w:hAnsi="Arial" w:cs="Arial"/>
-                          <w:b/>
-                          <w:color w:val="auto"/>
-                          <w:sz w:val="14"/>
-                          <w:szCs w:val="14"/>
-                        </w:rPr>
-                      </w:pPr>
-                    </w:p>
-                    <w:p>
-                      <w:pPr>
-                        <w:pStyle w:val="Corpodetexto"/>
-                        <w:tabs>
-                          <w:tab w:val="left" w:pos="4820"/>
-                        </w:tabs>
-                      </w:pPr>
-                      <w:r>
-                        <w:rPr>
-                          <w:color w:val="auto"/>
-                          <w:sz w:val="16"/>
-                          <w:szCs w:val="16"/>
-                        </w:rPr>
-                        <w:t xml:space="preserve">    Rua: João </w:t>
-                      </w:r>
-                      <w:proofErr w:type="spellStart"/>
-                      <w:r>
-                        <w:rPr>
-                          <w:color w:val="auto"/>
-                          <w:sz w:val="16"/>
-                          <w:szCs w:val="16"/>
-                        </w:rPr>
-                        <w:t>Fco</w:t>
-                      </w:r>
-                      <w:proofErr w:type="spellEnd"/>
-                      <w:r>
-                        <w:rPr>
-                          <w:color w:val="auto"/>
-                          <w:sz w:val="16"/>
-                          <w:szCs w:val="16"/>
-                        </w:rPr>
-                        <w:t xml:space="preserve"> de Assis,51. Duque de Caxias, Rio de Janeiro, Brasil. </w:t>
-                      </w:r>
-                      <w:r>
-                        <w:rPr>
-                          <w:rFonts w:ascii="Arial" w:hAnsi="Arial" w:cs="Arial"/>
-                          <w:b/>
-                          <w:color w:val="auto"/>
-                          <w:sz w:val="16"/>
-                          <w:szCs w:val="16"/>
-                        </w:rPr>
-                        <w:t xml:space="preserve"> </w:t>
-                      </w:r>
-                    </w:p>
-                    <w:p>
-                      <w:r>
-                        <w:rPr>
-                          <w:rFonts w:ascii="Arial" w:hAnsi="Arial" w:cs="Arial"/>
-                          <w:b/>
-                          <w:sz w:val="14"/>
-                          <w:szCs w:val="14"/>
-                        </w:rPr>
-                        <w:t xml:space="preserve">                      Confira a data de validade impressa no cartão.</w:t>
-                      </w:r>
-                    </w:p>
-                  </w:txbxContent>
-                </v:textbox>
-              </v:shape>
-            </w:pict>
-          </mc:Fallback>
-        </mc:AlternateContent>
-      </w:r>
-      <w:r>
-        <w:rPr>
-          <w:noProof/>
-        </w:rPr>
-        <mc:AlternateContent>
-          <mc:Choice Requires="wps">
-            <w:drawing>
-              <wp:anchor distT="0" distB="0" distL="114300" distR="114300" simplePos="0" relativeHeight="7" behindDoc="1" locked="0" layoutInCell="1" allowOverlap="1" wp14:anchorId="0582E6F2" wp14:editId="09E29474">
-                <wp:simplePos x="0" y="0"/>
-                <wp:positionH relativeFrom="column">
-                  <wp:posOffset>94676</wp:posOffset>
-                </wp:positionH>
-                <wp:positionV relativeFrom="paragraph">
-                  <wp:posOffset>9363</wp:posOffset>
-                </wp:positionV>
-                <wp:extent cx="3085469" cy="1943100"/>
-                <wp:effectExtent l="0" t="0" r="19681" b="19050"/>
-                <wp:wrapNone/>
-                <wp:docPr id="6" name="Text Box 2471"/>
-                <wp:cNvGraphicFramePr/>
-                <a:graphic xmlns:a="http://schemas.openxmlformats.org/drawingml/2006/main">
-                  <a:graphicData uri="http://schemas.microsoft.com/office/word/2010/wordprocessingShape">
-                    <wps:wsp>
-                      <wps:cNvSpPr txBox="1"/>
-                      <wps:spPr>
-                        <a:xfrm>
-                          <a:off x="0" y="0"/>
-                          <a:ext cx="3085469" cy="1943100"/>
-                        </a:xfrm>
-                        <a:prstGeom prst="rect">
-                          <a:avLst/>
-                        </a:prstGeom>
-                        <a:noFill/>
-                        <a:ln w="9363">
-                          <a:solidFill>
-                            <a:srgbClr val="008000"/>
-                          </a:solidFill>
-                          <a:prstDash val="solid"/>
-                        </a:ln>
-                      </wps:spPr>
-                      <wps:txbx>
-                        <w:txbxContent>
-                          <w:p/>
-                        </w:txbxContent>
-                      </wps:txbx>
-                      <wps:bodyPr vert="horz" wrap="square" lIns="91440" tIns="45720" rIns="91440" bIns="45720" anchor="t" anchorCtr="0" compatLnSpc="0">
-                        <a:noAutofit/>
-                      </wps:bodyPr>
-                    </wps:wsp>
-                  </a:graphicData>
-                </a:graphic>
-              </wp:anchor>
-            </w:drawing>
-          </mc:Choice>
-          <mc:Fallback>
-            <w:pict>
-              <v:shape w14:anchorId="0582E6F2" id="Text Box 2471" o:spid="_x0000_s1029" type="#_x0000_t202" style="position:absolute;margin-left:7.45pt;margin-top:.75pt;width:242.95pt;height:153pt;z-index:-503316473;visibility:visible;mso-wrap-style:square;mso-wrap-distance-left:9pt;mso-wrap-distance-top:0;mso-wrap-distance-right:9pt;mso-wrap-distance-bottom:0;mso-position-horizontal:absolute;mso-position-horizontal-relative:text;mso-position-vertical:absolute;mso-position-vertical-relative:text;v-text-anchor:top" o:gfxdata="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" filled="f" strokecolor="green" strokeweight=".26008mm">
-                <v:textbox>
-                  <w:txbxContent>
-                    <w:p/>
-                  </w:txbxContent>
-                </v:textbox>
-              </v:shape>
-            </w:pict>
-          </mc:Fallback>
-        </mc:AlternateContent>
-      </w:r>
-      <w:r>
-        <w:rPr>
-          <w:noProof/>
-        </w:rPr>
         <w:drawing>
-          <wp:anchor distT="0" distB="0" distL="114300" distR="114300" simplePos="0" relativeHeight="4" behindDoc="1" locked="0" layoutInCell="1" allowOverlap="1" wp14:anchorId="5465E501" wp14:editId="640F4069">
-            <wp:simplePos x="0" y="0"/>
-            <wp:positionH relativeFrom="column">
-              <wp:posOffset>215999</wp:posOffset>
-            </wp:positionH>
-            <wp:positionV relativeFrom="paragraph">
-              <wp:posOffset>123837</wp:posOffset>
-            </wp:positionV>
-            <wp:extent cx="257037" cy="457200"/>
-            <wp:effectExtent l="0" t="0" r="0" b="0"/>
-            <wp:wrapNone/>
-            <wp:docPr id="7" name="Imagem 2311"/>
-            <wp:cNvGraphicFramePr/>
-            <a:graphic xmlns:a="http://schemas.openxmlformats.org/drawingml/2006/main">
-              <a:graphicData uri="http://schemas.openxmlformats.org/drawingml/2006/picture">
-                <pic:pic xmlns:pic="http://schemas.openxmlformats.org/drawingml/2006/picture">
-                  <pic:nvPicPr>
-                    <pic:cNvPr id="0" name=""/>
-                    <pic:cNvPicPr/>
-                  </pic:nvPicPr>
-                  <pic:blipFill>
-                    <a:blip r:embed="rId6">
-                      <a:lum/>
-                      <a:alphaModFix/>
-                    </a:blip>
-                    <a:srcRect/>
-                    <a:stretch>
-                      <a:fillRect/>
-                    </a:stretch>
-                  </pic:blipFill>
-                  <pic:spPr>
-                    <a:xfrm>
-                      <a:off x="0" y="0"/>
-                      <a:ext cx="257037" cy="457200"/>
-                    </a:xfrm>
-                    <a:prstGeom prst="rect">
-                      <a:avLst/>
-                    </a:prstGeom>
-                    <a:noFill/>
-                    <a:ln>
-                      <a:noFill/>
-                      <a:prstDash/>
-                    </a:ln>
-                  </pic:spPr>
-                </pic:pic>
-              </a:graphicData>
-            </a:graphic>
-          </wp:anchor>
-        </w:drawing>
-      </w:r>
-      <w:r>
-        <w:rPr>
-          <w:noProof/>
-        </w:rPr>
-        <w:drawing>
-          <wp:anchor distT="0" distB="0" distL="114300" distR="114300" simplePos="0" relativeHeight="5" behindDoc="1" locked="0" layoutInCell="1" allowOverlap="1" wp14:anchorId="3826EF4F" wp14:editId="48B78A82">
+          <wp:anchor distT="0" distB="0" distL="114300" distR="114300" simplePos="0" relativeHeight="5" behindDoc="1" locked="0" layoutInCell="1" allowOverlap="1" wp14:anchorId="3826EF4F" wp14:editId="37C9E2EB">
             <wp:simplePos x="0" y="0"/>
             <wp:positionH relativeFrom="column">
               <wp:posOffset>99724</wp:posOffset>
@@ -1201,7 +1369,7 @@
           <w:noProof/>
         </w:rPr>
         <w:drawing>
-          <wp:anchor distT="0" distB="0" distL="114300" distR="114300" simplePos="0" relativeHeight="17" behindDoc="0" locked="0" layoutInCell="1" allowOverlap="1" wp14:anchorId="44496AC7" wp14:editId="4F922E0E">
+          <wp:anchor distT="0" distB="0" distL="114300" distR="114300" simplePos="0" relativeHeight="17" behindDoc="0" locked="0" layoutInCell="1" allowOverlap="1" wp14:anchorId="44496AC7" wp14:editId="1BC7DEC8">
             <wp:simplePos x="0" y="0"/>
             <wp:positionH relativeFrom="column">
               <wp:posOffset>5999396</wp:posOffset>
@@ -1322,7 +1490,7 @@
           <w:noProof/>
         </w:rPr>
         <w:drawing>
-          <wp:anchor distT="0" distB="0" distL="114300" distR="114300" simplePos="0" relativeHeight="251659264" behindDoc="1" locked="0" layoutInCell="1" allowOverlap="1" wp14:anchorId="32CC6210" wp14:editId="65DACF16">
+          <wp:anchor distT="0" distB="0" distL="114300" distR="114300" simplePos="0" relativeHeight="251659264" behindDoc="1" locked="0" layoutInCell="1" allowOverlap="1" wp14:anchorId="32CC6210" wp14:editId="2803181C">
             <wp:simplePos x="0" y="0"/>
             <wp:positionH relativeFrom="column">
               <wp:posOffset>3841915</wp:posOffset>
@@ -1731,6 +1899,7 @@
                               </w:rPr>
                               <w:t>rg</w:t>
                             </w:r>
+                            <w:proofErr w:type="gramStart"/>
                             <w:r>
                               <w:rPr>
                                 <w:rFonts w:ascii="Arial" w:hAnsi="Arial" w:cs="Arial"/>
@@ -1745,7 +1914,16 @@
                                 <w:sz w:val="16"/>
                                 <w:szCs w:val="16"/>
                               </w:rPr>
-                              <w:t xml:space="preserve">  Telefone: </w:t>
+                              <w:t xml:space="preserve">  Telefone</w:t>
+                            </w:r>
+                            <w:proofErr w:type="gramEnd"/>
+                            <w:r>
+                              <w:rPr>
+                                <w:rFonts w:ascii="Arial" w:hAnsi="Arial" w:cs="Arial"/>
+                                <w:sz w:val="16"/>
+                                <w:szCs w:val="16"/>
+                              </w:rPr>
+                              <w:t xml:space="preserve">: </w:t>
                             </w:r>
                             <w:r>
                               <w:rPr>
@@ -2427,6 +2605,7 @@
                               </w:rPr>
                               <w:t>rg</w:t>
                             </w:r>
+                            <w:proofErr w:type="gramStart"/>
                             <w:r>
                               <w:rPr>
                                 <w:rFonts w:ascii="Arial" w:hAnsi="Arial" w:cs="Arial"/>
@@ -2441,7 +2620,16 @@
                                 <w:sz w:val="16"/>
                                 <w:szCs w:val="16"/>
                               </w:rPr>
-                              <w:t xml:space="preserve">  Telefone: </w:t>
+                              <w:t xml:space="preserve">  Telefone</w:t>
+                            </w:r>
+                            <w:proofErr w:type="gramEnd"/>
+                            <w:r>
+                              <w:rPr>
+                                <w:rFonts w:ascii="Arial" w:hAnsi="Arial" w:cs="Arial"/>
+                                <w:sz w:val="16"/>
+                                <w:szCs w:val="16"/>
+                              </w:rPr>
+                              <w:t xml:space="preserve">: </w:t>
                             </w:r>
                             <w:r>
                               <w:rPr>
@@ -3081,7 +3269,7 @@
           </mc:Choice>
           <mc:Fallback>
             <w:pict>
-              <v:shape w14:anchorId="56FD3ECD" id="AutoShape 218" o:spid="_x0000_s1032" style="position:absolute;margin-left:311.75pt;margin-top:4.15pt;width:218pt;height:1in;z-index:14;visibility:visible;mso-wrap-style:square;mso-wrap-distance-left:9pt;mso-wrap-distance-top:0;mso-wrap-distance-right:9pt;mso-wrap-distance-bottom:0;mso-position-horizontal:absolute;mso-position-horizontal-relative:text;mso-position-vertical:absolute;mso-position-vertical-relative:text;v-text-anchor:top" coordsize="2768602,914400" o:spt="100" o:gfxdata="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" adj="-11796480,,5400" path="m152400,at,,304800,304800,152400,,,152400l,762000at,609600,304800,914400,,762000,152400,914400l2616202,914400at2463802,609600,2768602,914400,2616202,914400,2768602,762000l2768602,152400at2463802,,2768602,304800,2768602,152400,2616202,l152400,xe" strokecolor="blue" strokeweight=".26008mm">
+              <v:shape w14:anchorId="56FD3ECD" id="AutoShape 218" o:spid="_x0000_s1032" style="position:absolute;margin-left:311.75pt;margin-top:4.15pt;width:218pt;height:1in;z-index:14;visibility:visible;mso-wrap-style:square;mso-wrap-distance-left:9pt;mso-wrap-distance-top:0;mso-wrap-distance-right:9pt;mso-wrap-distance-bottom:0;mso-position-horizontal:absolute;mso-position-horizontal-relative:text;mso-position-vertical:absolute;mso-position-vertical-relative:text;v-text-anchor:top" coordsize="2768602,914400" o:spt="100" o:gfxdata="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" adj="-11796480,,5400" path="m152400,at,,304800,304800,152400,,,152400l,762000at,609600,304800,914400,,762000,152400,914400l2616202,914400at2463802,609600,2768602,914400,2616202,914400,2768602,762000l2768602,152400at2463802,,2768602,304800,2768602,152400,2616202,l152400,xe" strokecolor="blue" strokeweight=".26008mm">
                 <v:stroke joinstyle="round"/>
                 <v:formulas/>
                 <v:path arrowok="t" o:connecttype="custom" o:connectlocs="1384301,0;2768602,457200;1384301,914400;0,457200" o:connectangles="270,0,90,180" textboxrect="44638,44638,2723964,869762"/>
@@ -3368,7 +3556,7 @@
           </mc:Choice>
           <mc:Fallback>
             <w:pict>
-              <v:shape w14:anchorId="61932456" id="_x0000_s1033" style="position:absolute;margin-left:17.1pt;margin-top:3.8pt;width:218pt;height:1in;z-index:8;visibility:visible;mso-wrap-style:square;mso-wrap-distance-left:9pt;mso-wrap-distance-top:0;mso-wrap-distance-right:9pt;mso-wrap-distance-bottom:0;mso-position-horizontal:absolute;mso-position-horizontal-relative:text;mso-position-vertical:absolute;mso-position-vertical-relative:text;v-text-anchor:top" coordsize="2768602,914400" o:spt="100" o:gfxdata="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" adj="-11796480,,5400" path="m152400,at,,304800,304800,152400,,,152400l,762000at,609600,304800,914400,,762000,152400,914400l2616202,914400at2463802,609600,2768602,914400,2616202,914400,2768602,762000l2768602,152400at2463802,,2768602,304800,2768602,152400,2616202,l152400,xe" strokecolor="blue" strokeweight=".26008mm">
+              <v:shape w14:anchorId="61932456" id="_x0000_s1033" style="position:absolute;margin-left:17.1pt;margin-top:3.8pt;width:218pt;height:1in;z-index:8;visibility:visible;mso-wrap-style:square;mso-wrap-distance-left:9pt;mso-wrap-distance-top:0;mso-wrap-distance-right:9pt;mso-wrap-distance-bottom:0;mso-position-horizontal:absolute;mso-position-horizontal-relative:text;mso-position-vertical:absolute;mso-position-vertical-relative:text;v-text-anchor:top" coordsize="2768602,914400" o:spt="100" o:gfxdata="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" adj="-11796480,,5400" path="m152400,at,,304800,304800,152400,,,152400l,762000at,609600,304800,914400,,762000,152400,914400l2616202,914400at2463802,609600,2768602,914400,2616202,914400,2768602,762000l2768602,152400at2463802,,2768602,304800,2768602,152400,2616202,l152400,xe" strokecolor="blue" strokeweight=".26008mm">
                 <v:stroke joinstyle="round"/>
                 <v:formulas/>
                 <v:path arrowok="t" o:connecttype="custom" o:connectlocs="1384301,0;2768602,457200;1384301,914400;0,457200" o:connectangles="270,0,90,180" textboxrect="44638,44638,2723964,869762"/>
@@ -3952,7 +4140,7 @@
 </file>
 
 <file path=word/endnotes.xml><?xml version="1.0" encoding="utf-8"?>
-<w:endnotes xmlns:wpc="http://schemas.microsoft.com/office/word/2010/wordprocessingCanvas" xmlns:cx="http://schemas.microsoft.com/office/drawing/2014/chartex" xmlns:cx1="http://schemas.microsoft.com/office/drawing/2015/9/8/chartex" xmlns:cx2="http://schemas.microsoft.com/office/drawing/2015/10/21/chartex" xmlns:cx3="http://schemas.microsoft.com/office/drawing/2016/5/9/chartex" xmlns:cx4="http://schemas.microsoft.com/office/drawing/2016/5/10/chartex" xmlns:cx5="http://schemas.microsoft.com/office/drawing/2016/5/11/chartex" xmlns:cx6="http://schemas.microsoft.com/office/drawing/2016/5/12/chartex" xmlns:cx7="http://schemas.microsoft.com/office/drawing/2016/5/13/chartex" xmlns:cx8="http://schemas.microsoft.com/office/drawing/2016/5/14/chartex" xmlns:mc="http://schemas.openxmlformats.org/markup-compatibility/2006" xmlns:aink="http://schemas.microsoft.com/office/drawing/2016/ink" xmlns:am3d="http://schemas.microsoft.com/office/drawing/2017/model3d" xmlns:o="urn:schemas-microsoft-com:office:office" xmlns:r="http://schemas.openxmlformats.org/officeDocument/2006/relationships" xmlns:m="http://schemas.openxmlformats.org/officeDocument/2006/math" xmlns:v="urn:schemas-microsoft-com:vml" xmlns:wp14="http://schemas.microsoft.com/office/word/2010/wordprocessingDrawing" xmlns:wp="http://schemas.openxmlformats.org/drawingml/2006/wordprocessingDrawing" xmlns:w10="urn:schemas-microsoft-com:office:word" xmlns:w="http://schemas.openxmlformats.org/wordprocessingml/2006/main" xmlns:w14="http://schemas.microsoft.com/office/word/2010/wordml" xmlns:w15="http://schemas.microsoft.com/office/word/2012/wordml" xmlns:w16cex="http://schemas.microsoft.com/office/word/2018/wordml/cex" xmlns:w16cid="http://schemas.microsoft.com/office/word/2016/wordml/cid" xmlns:w16="http://schemas.microsoft.com/office/word/2018/wordml" xmlns:w16se="http://schemas.microsoft.com/office/word/2015/wordml/symex" xmlns:wpg="http://schemas.microsoft.com/office/word/2010/wordprocessingGroup" xmlns:wpi="http://schemas.microsoft.com/office/word/2010/wordprocessingInk" xmlns:wne="http://schemas.microsoft.com/office/word/2006/wordml" xmlns:wps="http://schemas.microsoft.com/office/word/2010/wordprocessingShape" mc:Ignorable="w14 w15 w16se w16cid w16 w16cex wp14">
+<w:endnotes xmlns:wpc="http://schemas.microsoft.com/office/word/2010/wordprocessingCanvas" xmlns:cx="http://schemas.microsoft.com/office/drawing/2014/chartex" xmlns:cx1="http://schemas.microsoft.com/office/drawing/2015/9/8/chartex" xmlns:cx2="http://schemas.microsoft.com/office/drawing/2015/10/21/chartex" xmlns:cx3="http://schemas.microsoft.com/office/drawing/2016/5/9/chartex" xmlns:cx4="http://schemas.microsoft.com/office/drawing/2016/5/10/chartex" xmlns:cx5="http://schemas.microsoft.com/office/drawing/2016/5/11/chartex" xmlns:cx6="http://schemas.microsoft.com/office/drawing/2016/5/12/chartex" xmlns:cx7="http://schemas.microsoft.com/office/drawing/2016/5/13/chartex" xmlns:cx8="http://schemas.microsoft.com/office/drawing/2016/5/14/chartex" xmlns:mc="http://schemas.openxmlformats.org/markup-compatibility/2006" xmlns:aink="http://schemas.microsoft.com/office/drawing/2016/ink" xmlns:am3d="http://schemas.microsoft.com/office/drawing/2017/model3d" xmlns:o="urn:schemas-microsoft-com:office:office" xmlns:r="http://schemas.openxmlformats.org/officeDocument/2006/relationships" xmlns:m="http://schemas.openxmlformats.org/officeDocument/2006/math" xmlns:v="urn:schemas-microsoft-com:vml" xmlns:wp14="http://schemas.microsoft.com/office/word/2010/wordprocessingDrawing" xmlns:wp="http://schemas.openxmlformats.org/drawingml/2006/wordprocessingDrawing" xmlns:w10="urn:schemas-microsoft-com:office:word" xmlns:w="http://schemas.openxmlformats.org/wordprocessingml/2006/main" xmlns:w14="http://schemas.microsoft.com/office/word/2010/wordml" xmlns:w15="http://schemas.microsoft.com/office/word/2012/wordml" xmlns:w16cex="http://schemas.microsoft.com/office/word/2018/wordml/cex" xmlns:w16cid="http://schemas.microsoft.com/office/word/2016/wordml/cid" xmlns:w16="http://schemas.microsoft.com/office/word/2018/wordml" xmlns:w16sdtdh="http://schemas.microsoft.com/office/word/2020/wordml/sdtdatahash" xmlns:w16se="http://schemas.microsoft.com/office/word/2015/wordml/symex" xmlns:wpg="http://schemas.microsoft.com/office/word/2010/wordprocessingGroup" xmlns:wpi="http://schemas.microsoft.com/office/word/2010/wordprocessingInk" xmlns:wne="http://schemas.microsoft.com/office/word/2006/wordml" xmlns:wps="http://schemas.microsoft.com/office/word/2010/wordprocessingShape" mc:Ignorable="w14 w15 w16se w16cid w16 w16cex w16sdtdh wp14">
   <w:endnote w:type="separator" w:id="-1">
     <w:p>
       <w:r>
@@ -3971,7 +4159,7 @@
 </file>
 
 <file path=word/footnotes.xml><?xml version="1.0" encoding="utf-8"?>
-<w:footnotes xmlns:wpc="http://schemas.microsoft.com/office/word/2010/wordprocessingCanvas" xmlns:cx="http://schemas.microsoft.com/office/drawing/2014/chartex" xmlns:cx1="http://schemas.microsoft.com/office/drawing/2015/9/8/chartex" xmlns:cx2="http://schemas.microsoft.com/office/drawing/2015/10/21/chartex" xmlns:cx3="http://schemas.microsoft.com/office/drawing/2016/5/9/chartex" xmlns:cx4="http://schemas.microsoft.com/office/drawing/2016/5/10/chartex" xmlns:cx5="http://schemas.microsoft.com/office/drawing/2016/5/11/chartex" xmlns:cx6="http://schemas.microsoft.com/office/drawing/2016/5/12/chartex" xmlns:cx7="http://schemas.microsoft.com/office/drawing/2016/5/13/chartex" xmlns:cx8="http://schemas.microsoft.com/office/drawing/2016/5/14/chartex" xmlns:mc="http://schemas.openxmlformats.org/markup-compatibility/2006" xmlns:aink="http://schemas.microsoft.com/office/drawing/2016/ink" xmlns:am3d="http://schemas.microsoft.com/office/drawing/2017/model3d" xmlns:o="urn:schemas-microsoft-com:office:office" xmlns:r="http://schemas.openxmlformats.org/officeDocument/2006/relationships" xmlns:m="http://schemas.openxmlformats.org/officeDocument/2006/math" xmlns:v="urn:schemas-microsoft-com:vml" xmlns:wp14="http://schemas.microsoft.com/office/word/2010/wordprocessingDrawing" xmlns:wp="http://schemas.openxmlformats.org/drawingml/2006/wordprocessingDrawing" xmlns:w10="urn:schemas-microsoft-com:office:word" xmlns:w="http://schemas.openxmlformats.org/wordprocessingml/2006/main" xmlns:w14="http://schemas.microsoft.com/office/word/2010/wordml" xmlns:w15="http://schemas.microsoft.com/office/word/2012/wordml" xmlns:w16cex="http://schemas.microsoft.com/office/word/2018/wordml/cex" xmlns:w16cid="http://schemas.microsoft.com/office/word/2016/wordml/cid" xmlns:w16="http://schemas.microsoft.com/office/word/2018/wordml" xmlns:w16se="http://schemas.microsoft.com/office/word/2015/wordml/symex" xmlns:wpg="http://schemas.microsoft.com/office/word/2010/wordprocessingGroup" xmlns:wpi="http://schemas.microsoft.com/office/word/2010/wordprocessingInk" xmlns:wne="http://schemas.microsoft.com/office/word/2006/wordml" xmlns:wps="http://schemas.microsoft.com/office/word/2010/wordprocessingShape" mc:Ignorable="w14 w15 w16se w16cid w16 w16cex wp14">
+<w:footnotes xmlns:wpc="http://schemas.microsoft.com/office/word/2010/wordprocessingCanvas" xmlns:cx="http://schemas.microsoft.com/office/drawing/2014/chartex" xmlns:cx1="http://schemas.microsoft.com/office/drawing/2015/9/8/chartex" xmlns:cx2="http://schemas.microsoft.com/office/drawing/2015/10/21/chartex" xmlns:cx3="http://schemas.microsoft.com/office/drawing/2016/5/9/chartex" xmlns:cx4="http://schemas.microsoft.com/office/drawing/2016/5/10/chartex" xmlns:cx5="http://schemas.microsoft.com/office/drawing/2016/5/11/chartex" xmlns:cx6="http://schemas.microsoft.com/office/drawing/2016/5/12/chartex" xmlns:cx7="http://schemas.microsoft.com/office/drawing/2016/5/13/chartex" xmlns:cx8="http://schemas.microsoft.com/office/drawing/2016/5/14/chartex" xmlns:mc="http://schemas.openxmlformats.org/markup-compatibility/2006" xmlns:aink="http://schemas.microsoft.com/office/drawing/2016/ink" xmlns:am3d="http://schemas.microsoft.com/office/drawing/2017/model3d" xmlns:o="urn:schemas-microsoft-com:office:office" xmlns:r="http://schemas.openxmlformats.org/officeDocument/2006/relationships" xmlns:m="http://schemas.openxmlformats.org/officeDocument/2006/math" xmlns:v="urn:schemas-microsoft-com:vml" xmlns:wp14="http://schemas.microsoft.com/office/word/2010/wordprocessingDrawing" xmlns:wp="http://schemas.openxmlformats.org/drawingml/2006/wordprocessingDrawing" xmlns:w10="urn:schemas-microsoft-com:office:word" xmlns:w="http://schemas.openxmlformats.org/wordprocessingml/2006/main" xmlns:w14="http://schemas.microsoft.com/office/word/2010/wordml" xmlns:w15="http://schemas.microsoft.com/office/word/2012/wordml" xmlns:w16cex="http://schemas.microsoft.com/office/word/2018/wordml/cex" xmlns:w16cid="http://schemas.microsoft.com/office/word/2016/wordml/cid" xmlns:w16="http://schemas.microsoft.com/office/word/2018/wordml" xmlns:w16sdtdh="http://schemas.microsoft.com/office/word/2020/wordml/sdtdatahash" xmlns:w16se="http://schemas.microsoft.com/office/word/2015/wordml/symex" xmlns:wpg="http://schemas.microsoft.com/office/word/2010/wordprocessingGroup" xmlns:wpi="http://schemas.microsoft.com/office/word/2010/wordprocessingInk" xmlns:wne="http://schemas.microsoft.com/office/word/2006/wordml" xmlns:wps="http://schemas.microsoft.com/office/word/2010/wordprocessingShape" mc:Ignorable="w14 w15 w16se w16cid w16 w16cex w16sdtdh wp14">
   <w:footnote w:type="separator" w:id="-1">
     <w:p>
       <w:r>
@@ -3993,7 +4181,7 @@
 </file>
 
 <file path=word/styles.xml><?xml version="1.0" encoding="utf-8"?>
-<w:styles xmlns:mc="http://schemas.openxmlformats.org/markup-compatibility/2006" xmlns:r="http://schemas.openxmlformats.org/officeDocument/2006/relationships" xmlns:w="http://schemas.openxmlformats.org/wordprocessingml/2006/main" xmlns:w14="http://schemas.microsoft.com/office/word/2010/wordml" xmlns:w15="http://schemas.microsoft.com/office/word/2012/wordml" xmlns:w16cex="http://schemas.microsoft.com/office/word/2018/wordml/cex" xmlns:w16cid="http://schemas.microsoft.com/office/word/2016/wordml/cid" xmlns:w16="http://schemas.microsoft.com/office/word/2018/wordml" xmlns:w16se="http://schemas.microsoft.com/office/word/2015/wordml/symex" mc:Ignorable="w14 w15 w16se w16cid w16 w16cex">
+<w:styles xmlns:mc="http://schemas.openxmlformats.org/markup-compatibility/2006" xmlns:r="http://schemas.openxmlformats.org/officeDocument/2006/relationships" xmlns:w="http://schemas.openxmlformats.org/wordprocessingml/2006/main" xmlns:w14="http://schemas.microsoft.com/office/word/2010/wordml" xmlns:w15="http://schemas.microsoft.com/office/word/2012/wordml" xmlns:w16cex="http://schemas.microsoft.com/office/word/2018/wordml/cex" xmlns:w16cid="http://schemas.microsoft.com/office/word/2016/wordml/cid" xmlns:w16="http://schemas.microsoft.com/office/word/2018/wordml" xmlns:w16sdtdh="http://schemas.microsoft.com/office/word/2020/wordml/sdtdatahash" xmlns:w16se="http://schemas.microsoft.com/office/word/2015/wordml/symex" mc:Ignorable="w14 w15 w16se w16cid w16 w16cex w16sdtdh">
   <w:docDefaults>
     <w:rPrDefault>
       <w:rPr>
